--- a/index.html.docx
+++ b/index.html.docx
@@ -4,254 +4,62 @@
   <w:body>
     <w:p>
       <w:r>
-        <w:t xml:space="preserve">&lt;!DOCTYPE </w:t>
-      </w:r>
-      <w:proofErr w:type="spellStart"/>
-      <w:r>
-        <w:t>html</w:t>
-      </w:r>
-      <w:proofErr w:type="spellEnd"/>
-      <w:r>
-        <w:t>&gt;</w:t>
-      </w:r>
-    </w:p>
-    <w:p>
-      <w:r>
-        <w:t>&lt;</w:t>
-      </w:r>
-      <w:proofErr w:type="spellStart"/>
-      <w:r>
-        <w:t>html</w:t>
-      </w:r>
-      <w:proofErr w:type="spellEnd"/>
-      <w:r>
-        <w:t xml:space="preserve"> </w:t>
-      </w:r>
-      <w:proofErr w:type="spellStart"/>
-      <w:r>
-        <w:t>lang</w:t>
-      </w:r>
-      <w:proofErr w:type="spellEnd"/>
-      <w:r>
-        <w:t>="</w:t>
-      </w:r>
-      <w:proofErr w:type="spellStart"/>
-      <w:r>
-        <w:t>ru</w:t>
-      </w:r>
-      <w:proofErr w:type="spellEnd"/>
-      <w:r>
-        <w:t>"&gt;</w:t>
-      </w:r>
-    </w:p>
-    <w:p>
-      <w:r>
-        <w:t>&lt;</w:t>
-      </w:r>
-      <w:proofErr w:type="spellStart"/>
-      <w:r>
-        <w:t>head</w:t>
-      </w:r>
-      <w:proofErr w:type="spellEnd"/>
-      <w:r>
-        <w:t>&gt;</w:t>
-      </w:r>
-    </w:p>
-    <w:p>
-      <w:r>
-        <w:t xml:space="preserve">    &lt;</w:t>
-      </w:r>
-      <w:proofErr w:type="spellStart"/>
-      <w:r>
-        <w:t>meta</w:t>
-      </w:r>
-      <w:proofErr w:type="spellEnd"/>
-      <w:r>
-        <w:t xml:space="preserve"> </w:t>
-      </w:r>
-      <w:proofErr w:type="spellStart"/>
-      <w:r>
-        <w:t>charset</w:t>
-      </w:r>
-      <w:proofErr w:type="spellEnd"/>
-      <w:r>
-        <w:t>="UTF-8"&gt;</w:t>
-      </w:r>
-    </w:p>
-    <w:p>
-      <w:r>
-        <w:t xml:space="preserve">    &lt;</w:t>
-      </w:r>
-      <w:proofErr w:type="spellStart"/>
-      <w:r>
-        <w:t>meta</w:t>
-      </w:r>
-      <w:proofErr w:type="spellEnd"/>
-      <w:r>
-        <w:t xml:space="preserve"> </w:t>
-      </w:r>
-      <w:proofErr w:type="spellStart"/>
-      <w:r>
-        <w:t>name</w:t>
-      </w:r>
-      <w:proofErr w:type="spellEnd"/>
-      <w:r>
-        <w:t>="</w:t>
-      </w:r>
-      <w:proofErr w:type="spellStart"/>
-      <w:r>
-        <w:t>viewport</w:t>
-      </w:r>
-      <w:proofErr w:type="spellEnd"/>
-      <w:r>
-        <w:t xml:space="preserve">" </w:t>
-      </w:r>
-      <w:proofErr w:type="spellStart"/>
-      <w:r>
-        <w:t>content</w:t>
-      </w:r>
-      <w:proofErr w:type="spellEnd"/>
-      <w:r>
-        <w:t>="</w:t>
-      </w:r>
-      <w:proofErr w:type="spellStart"/>
-      <w:r>
-        <w:t>width</w:t>
-      </w:r>
-      <w:proofErr w:type="spellEnd"/>
-      <w:r>
-        <w:t>=</w:t>
-      </w:r>
-      <w:proofErr w:type="spellStart"/>
-      <w:r>
-        <w:t>device-width</w:t>
-      </w:r>
-      <w:proofErr w:type="spellEnd"/>
-      <w:r>
-        <w:t xml:space="preserve">, </w:t>
-      </w:r>
-      <w:proofErr w:type="spellStart"/>
-      <w:r>
-        <w:t>initial-scale</w:t>
-      </w:r>
-      <w:proofErr w:type="spellEnd"/>
-      <w:r>
-        <w:t>=1.0"&gt;</w:t>
-      </w:r>
-    </w:p>
-    <w:p>
-      <w:r>
-        <w:t xml:space="preserve">    &lt;</w:t>
-      </w:r>
-      <w:proofErr w:type="spellStart"/>
-      <w:r>
-        <w:t>title</w:t>
-      </w:r>
-      <w:proofErr w:type="spellEnd"/>
-      <w:r>
-        <w:t>&gt;Мой сайт&lt;/</w:t>
-      </w:r>
-      <w:proofErr w:type="spellStart"/>
-      <w:r>
-        <w:t>title</w:t>
-      </w:r>
-      <w:proofErr w:type="spellEnd"/>
-      <w:r>
-        <w:t>&gt;</w:t>
-      </w:r>
-    </w:p>
-    <w:p>
-      <w:r>
-        <w:t xml:space="preserve">    &lt;</w:t>
-      </w:r>
-      <w:proofErr w:type="spellStart"/>
-      <w:r>
-        <w:t>style</w:t>
-      </w:r>
-      <w:proofErr w:type="spellEnd"/>
-      <w:r>
-        <w:t>&gt;</w:t>
-      </w:r>
-    </w:p>
-    <w:p>
-      <w:r>
-        <w:t xml:space="preserve">        </w:t>
-      </w:r>
-      <w:proofErr w:type="spellStart"/>
-      <w:r>
-        <w:t>body</w:t>
-      </w:r>
-      <w:proofErr w:type="spellEnd"/>
-      <w:r>
-        <w:t xml:space="preserve"> {</w:t>
-      </w:r>
-    </w:p>
-    <w:p>
-      <w:r>
-        <w:t xml:space="preserve">            </w:t>
-      </w:r>
-      <w:proofErr w:type="spellStart"/>
-      <w:r>
-        <w:t>font-family</w:t>
-      </w:r>
-      <w:proofErr w:type="spellEnd"/>
-      <w:r>
-        <w:t xml:space="preserve">: </w:t>
-      </w:r>
-      <w:proofErr w:type="spellStart"/>
-      <w:r>
-        <w:t>Arial</w:t>
-      </w:r>
-      <w:proofErr w:type="spellEnd"/>
-      <w:r>
-        <w:t xml:space="preserve">, </w:t>
-      </w:r>
-      <w:proofErr w:type="spellStart"/>
-      <w:r>
-        <w:t>sans-serif</w:t>
-      </w:r>
-      <w:proofErr w:type="spellEnd"/>
-      <w:r>
-        <w:t>;</w:t>
-      </w:r>
-    </w:p>
-    <w:p>
-      <w:r>
-        <w:t xml:space="preserve">            </w:t>
-      </w:r>
-      <w:proofErr w:type="spellStart"/>
-      <w:r>
-        <w:t>margin</w:t>
-      </w:r>
-      <w:proofErr w:type="spellEnd"/>
-      <w:r>
-        <w:t>: 0;</w:t>
-      </w:r>
-    </w:p>
-    <w:p>
-      <w:r>
-        <w:t xml:space="preserve">            </w:t>
-      </w:r>
-      <w:proofErr w:type="spellStart"/>
-      <w:r>
-        <w:t>padding</w:t>
-      </w:r>
-      <w:proofErr w:type="spellEnd"/>
-      <w:r>
-        <w:t>: 0;</w:t>
-      </w:r>
-    </w:p>
-    <w:p>
-      <w:r>
-        <w:t xml:space="preserve">            </w:t>
-      </w:r>
-      <w:proofErr w:type="spellStart"/>
-      <w:r>
-        <w:t>line-height</w:t>
-      </w:r>
-      <w:proofErr w:type="spellEnd"/>
-      <w:r>
-        <w:t>: 1.6;</w:t>
+        <w:t>&lt;!DOCTYPE html&gt;</w:t>
+      </w:r>
+    </w:p>
+    <w:p>
+      <w:r>
+        <w:t>&lt;html lang="ru"&gt;</w:t>
+      </w:r>
+    </w:p>
+    <w:p>
+      <w:r>
+        <w:t>&lt;head&gt;</w:t>
+      </w:r>
+    </w:p>
+    <w:p>
+      <w:r>
+        <w:t xml:space="preserve">    &lt;meta charset="UTF-8"&gt;</w:t>
+      </w:r>
+    </w:p>
+    <w:p>
+      <w:r>
+        <w:t xml:space="preserve">    &lt;meta name="viewport" content="width=device-width, initial-scale=1.0"&gt;</w:t>
+      </w:r>
+    </w:p>
+    <w:p>
+      <w:r>
+        <w:t xml:space="preserve">    &lt;title&gt;Мой сайт&lt;/title&gt;</w:t>
+      </w:r>
+    </w:p>
+    <w:p>
+      <w:r>
+        <w:t xml:space="preserve">    &lt;style&gt;</w:t>
+      </w:r>
+    </w:p>
+    <w:p>
+      <w:r>
+        <w:t xml:space="preserve">        body {</w:t>
+      </w:r>
+    </w:p>
+    <w:p>
+      <w:r>
+        <w:t xml:space="preserve">            font-family: Arial, sans-serif;</w:t>
+      </w:r>
+    </w:p>
+    <w:p>
+      <w:r>
+        <w:t xml:space="preserve">            margin: 0;</w:t>
+      </w:r>
+    </w:p>
+    <w:p>
+      <w:r>
+        <w:t xml:space="preserve">            padding: 0;</w:t>
+      </w:r>
+    </w:p>
+    <w:p>
+      <w:r>
+        <w:t xml:space="preserve">            line-height: 1.6;</w:t>
       </w:r>
     </w:p>
     <w:p>
@@ -261,62 +69,22 @@
     </w:p>
     <w:p>
       <w:r>
-        <w:t xml:space="preserve">        .</w:t>
-      </w:r>
-      <w:proofErr w:type="spellStart"/>
-      <w:r>
-        <w:t>container</w:t>
-      </w:r>
-      <w:proofErr w:type="spellEnd"/>
-      <w:r>
-        <w:t xml:space="preserve"> {</w:t>
-      </w:r>
-    </w:p>
-    <w:p>
-      <w:r>
-        <w:t xml:space="preserve">            </w:t>
-      </w:r>
-      <w:proofErr w:type="spellStart"/>
-      <w:r>
-        <w:t>width</w:t>
-      </w:r>
-      <w:proofErr w:type="spellEnd"/>
-      <w:r>
-        <w:t>: 90%;</w:t>
-      </w:r>
-    </w:p>
-    <w:p>
-      <w:r>
-        <w:t xml:space="preserve">            </w:t>
-      </w:r>
-      <w:proofErr w:type="spellStart"/>
-      <w:r>
-        <w:t>margin</w:t>
-      </w:r>
-      <w:proofErr w:type="spellEnd"/>
-      <w:r>
-        <w:t xml:space="preserve">: 0 </w:t>
-      </w:r>
-      <w:proofErr w:type="spellStart"/>
-      <w:r>
-        <w:t>auto</w:t>
-      </w:r>
-      <w:proofErr w:type="spellEnd"/>
-      <w:r>
-        <w:t>;</w:t>
-      </w:r>
-    </w:p>
-    <w:p>
-      <w:r>
-        <w:t xml:space="preserve">            </w:t>
-      </w:r>
-      <w:proofErr w:type="spellStart"/>
-      <w:r>
-        <w:t>padding</w:t>
-      </w:r>
-      <w:proofErr w:type="spellEnd"/>
-      <w:r>
-        <w:t>: 15px;</w:t>
+        <w:t xml:space="preserve">        .container {</w:t>
+      </w:r>
+    </w:p>
+    <w:p>
+      <w:r>
+        <w:t xml:space="preserve">            width: 90%;</w:t>
+      </w:r>
+    </w:p>
+    <w:p>
+      <w:r>
+        <w:t xml:space="preserve">            margin: 0 auto;</w:t>
+      </w:r>
+    </w:p>
+    <w:p>
+      <w:r>
+        <w:t xml:space="preserve">            padding: 15px;</w:t>
       </w:r>
     </w:p>
     <w:p>
@@ -326,62 +94,22 @@
     </w:p>
     <w:p>
       <w:r>
-        <w:t xml:space="preserve">    &lt;/</w:t>
-      </w:r>
-      <w:proofErr w:type="spellStart"/>
-      <w:r>
-        <w:t>style</w:t>
-      </w:r>
-      <w:proofErr w:type="spellEnd"/>
-      <w:r>
-        <w:t>&gt;</w:t>
-      </w:r>
-    </w:p>
-    <w:p>
-      <w:r>
-        <w:t>&lt;/</w:t>
-      </w:r>
-      <w:proofErr w:type="spellStart"/>
-      <w:r>
-        <w:t>head</w:t>
-      </w:r>
-      <w:proofErr w:type="spellEnd"/>
-      <w:r>
-        <w:t>&gt;</w:t>
-      </w:r>
-    </w:p>
-    <w:p>
-      <w:r>
-        <w:t>&lt;</w:t>
-      </w:r>
-      <w:proofErr w:type="spellStart"/>
-      <w:r>
-        <w:t>body</w:t>
-      </w:r>
-      <w:proofErr w:type="spellEnd"/>
-      <w:r>
-        <w:t>&gt;</w:t>
-      </w:r>
-    </w:p>
-    <w:p>
-      <w:r>
-        <w:t xml:space="preserve">    &lt;div </w:t>
-      </w:r>
-      <w:proofErr w:type="spellStart"/>
-      <w:r>
-        <w:t>class</w:t>
-      </w:r>
-      <w:proofErr w:type="spellEnd"/>
-      <w:r>
-        <w:t>="</w:t>
-      </w:r>
-      <w:proofErr w:type="spellStart"/>
-      <w:r>
-        <w:t>container</w:t>
-      </w:r>
-      <w:proofErr w:type="spellEnd"/>
-      <w:r>
-        <w:t>"&gt;</w:t>
+        <w:t xml:space="preserve">    &lt;/style&gt;</w:t>
+      </w:r>
+    </w:p>
+    <w:p>
+      <w:r>
+        <w:t>&lt;/head&gt;</w:t>
+      </w:r>
+    </w:p>
+    <w:p>
+      <w:r>
+        <w:t>&lt;body&gt;</w:t>
+      </w:r>
+    </w:p>
+    <w:p>
+      <w:r>
+        <w:t xml:space="preserve">    &lt;div class="container"&gt;</w:t>
       </w:r>
     </w:p>
     <w:p>
@@ -401,67 +129,1157 @@
     </w:p>
     <w:p>
       <w:r>
-        <w:t xml:space="preserve">    &lt;</w:t>
-      </w:r>
-      <w:proofErr w:type="spellStart"/>
-      <w:r>
-        <w:t>script</w:t>
-      </w:r>
-      <w:proofErr w:type="spellEnd"/>
-      <w:r>
-        <w:t>&gt;</w:t>
-      </w:r>
-    </w:p>
-    <w:p>
-      <w:r>
-        <w:t xml:space="preserve">        </w:t>
-      </w:r>
-      <w:proofErr w:type="spellStart"/>
-      <w:r>
-        <w:t>console.log</w:t>
-      </w:r>
-      <w:proofErr w:type="spellEnd"/>
-      <w:r>
-        <w:t>("Сайт загружен!");</w:t>
-      </w:r>
-    </w:p>
-    <w:p>
-      <w:r>
-        <w:t xml:space="preserve">    &lt;/</w:t>
-      </w:r>
-      <w:proofErr w:type="spellStart"/>
-      <w:r>
-        <w:t>script</w:t>
-      </w:r>
-      <w:proofErr w:type="spellEnd"/>
-      <w:r>
-        <w:t>&gt;</w:t>
-      </w:r>
-    </w:p>
-    <w:p>
-      <w:r>
-        <w:t>&lt;/</w:t>
-      </w:r>
-      <w:proofErr w:type="spellStart"/>
-      <w:r>
-        <w:t>body</w:t>
-      </w:r>
-      <w:proofErr w:type="spellEnd"/>
-      <w:r>
-        <w:t>&gt;</w:t>
-      </w:r>
-    </w:p>
-    <w:p>
-      <w:r>
-        <w:t>&lt;/</w:t>
-      </w:r>
-      <w:proofErr w:type="spellStart"/>
-      <w:r>
-        <w:t>html</w:t>
-      </w:r>
-      <w:proofErr w:type="spellEnd"/>
-      <w:r>
-        <w:t>&gt;</w:t>
+        <w:t xml:space="preserve">    &lt;script&gt;</w:t>
+      </w:r>
+    </w:p>
+    <w:p>
+      <w:r>
+        <w:t xml:space="preserve">        console.log("Сайт загружен!");</w:t>
+      </w:r>
+    </w:p>
+    <w:p>
+      <w:r>
+        <w:t xml:space="preserve">    &lt;/script&gt;</w:t>
+      </w:r>
+    </w:p>
+    <w:p>
+      <w:r>
+        <w:t>&lt;/body&gt;</w:t>
+      </w:r>
+    </w:p>
+    <w:p>
+      <w:r>
+        <w:t>&lt;/html&gt;</w:t>
+      </w:r>
+    </w:p>
+    <w:p>
+      <w:r>
+        <w:t>&lt;!DOCTYPE html&gt;</w:t>
+      </w:r>
+    </w:p>
+    <w:p>
+      <w:r>
+        <w:t>&lt;html lang="ru"&gt;</w:t>
+      </w:r>
+    </w:p>
+    <w:p>
+      <w:r>
+        <w:t>&lt;head&gt;</w:t>
+      </w:r>
+    </w:p>
+    <w:p>
+      <w:r>
+        <w:t xml:space="preserve">    &lt;meta charset="UTF-8"&gt;</w:t>
+      </w:r>
+    </w:p>
+    <w:p>
+      <w:r>
+        <w:t xml:space="preserve">    &lt;meta name="viewport" content="width=device-width, initial-scale=1.0"&gt;</w:t>
+      </w:r>
+    </w:p>
+    <w:p>
+      <w:r>
+        <w:t xml:space="preserve">    &lt;title&gt;Мой сайт&lt;/title&gt;</w:t>
+      </w:r>
+    </w:p>
+    <w:p>
+      <w:r>
+        <w:t xml:space="preserve">    &lt;style&gt;</w:t>
+      </w:r>
+    </w:p>
+    <w:p>
+      <w:r>
+        <w:t xml:space="preserve">        body {</w:t>
+      </w:r>
+    </w:p>
+    <w:p>
+      <w:r>
+        <w:t xml:space="preserve">            font-family: Arial, sans-serif;</w:t>
+      </w:r>
+    </w:p>
+    <w:p>
+      <w:r>
+        <w:t xml:space="preserve">            margin: 0;</w:t>
+      </w:r>
+    </w:p>
+    <w:p>
+      <w:r>
+        <w:t xml:space="preserve">            padding: 0;</w:t>
+      </w:r>
+    </w:p>
+    <w:p>
+      <w:r>
+        <w:t xml:space="preserve">            line-height: 1.6;</w:t>
+      </w:r>
+    </w:p>
+    <w:p>
+      <w:r>
+        <w:t xml:space="preserve">        }</w:t>
+      </w:r>
+    </w:p>
+    <w:p>
+      <w:r>
+        <w:t xml:space="preserve">        .container {</w:t>
+      </w:r>
+    </w:p>
+    <w:p>
+      <w:r>
+        <w:t xml:space="preserve">            width: 90%;</w:t>
+      </w:r>
+    </w:p>
+    <w:p>
+      <w:r>
+        <w:t xml:space="preserve">            margin: 0 auto;</w:t>
+      </w:r>
+    </w:p>
+    <w:p>
+      <w:r>
+        <w:t xml:space="preserve">            padding: 15px;</w:t>
+      </w:r>
+    </w:p>
+    <w:p>
+      <w:r>
+        <w:t xml:space="preserve">        }</w:t>
+      </w:r>
+    </w:p>
+    <w:p>
+      <w:r>
+        <w:t xml:space="preserve">    &lt;/style&gt;</w:t>
+      </w:r>
+    </w:p>
+    <w:p>
+      <w:r>
+        <w:t>&lt;/head&gt;</w:t>
+      </w:r>
+    </w:p>
+    <w:p>
+      <w:r>
+        <w:t>&lt;body&gt;</w:t>
+      </w:r>
+    </w:p>
+    <w:p>
+      <w:r>
+        <w:t xml:space="preserve">    &lt;div class="container"&gt;</w:t>
+      </w:r>
+    </w:p>
+    <w:p>
+      <w:r>
+        <w:t xml:space="preserve">        &lt;h1&gt;Привет, мир!&lt;/h1&gt;</w:t>
+      </w:r>
+    </w:p>
+    <w:p>
+      <w:r>
+        <w:t xml:space="preserve">        &lt;p&gt;Этот сайт создан с телефона.&lt;/p&gt;</w:t>
+      </w:r>
+    </w:p>
+    <w:p>
+      <w:r>
+        <w:t xml:space="preserve">    &lt;/div&gt;</w:t>
+      </w:r>
+    </w:p>
+    <w:p>
+      <w:r>
+        <w:t xml:space="preserve">    &lt;script&gt;</w:t>
+      </w:r>
+    </w:p>
+    <w:p>
+      <w:r>
+        <w:t xml:space="preserve">        console.log("Сайт загружен!");</w:t>
+      </w:r>
+    </w:p>
+    <w:p>
+      <w:r>
+        <w:t xml:space="preserve">    &lt;/script&gt;</w:t>
+      </w:r>
+    </w:p>
+    <w:p>
+      <w:r>
+        <w:t>&lt;/body&gt;</w:t>
+      </w:r>
+    </w:p>
+    <w:p>
+      <w:r>
+        <w:t>&lt;/html&gt;</w:t>
+      </w:r>
+    </w:p>
+    <w:p>
+      <w:r>
+        <w:t>&lt;!DOCTYPE html&gt;</w:t>
+      </w:r>
+    </w:p>
+    <w:p>
+      <w:r>
+        <w:t>&lt;html lang="ru"&gt;</w:t>
+      </w:r>
+    </w:p>
+    <w:p>
+      <w:r>
+        <w:t>&lt;head&gt;</w:t>
+      </w:r>
+    </w:p>
+    <w:p>
+      <w:r>
+        <w:t xml:space="preserve">    &lt;meta charset="UTF-8"&gt;</w:t>
+      </w:r>
+    </w:p>
+    <w:p>
+      <w:r>
+        <w:t xml:space="preserve">    &lt;meta name="viewport" content="width=device-width, initial-scale=1.0"&gt;</w:t>
+      </w:r>
+    </w:p>
+    <w:p>
+      <w:r>
+        <w:t xml:space="preserve">    &lt;title&gt;Ханты</w:t>
+      </w:r>
+      <w:r>
+        <w:rPr>
+          <w:rFonts w:ascii="Cambria Math" w:hAnsi="Cambria Math" w:cs="Cambria Math"/>
+        </w:rPr>
+        <w:t>‑</w:t>
+      </w:r>
+      <w:r>
+        <w:t>Мансийск 2040: искусство Севера&lt;/title&gt;</w:t>
+      </w:r>
+    </w:p>
+    <w:p>
+      <w:r>
+        <w:t xml:space="preserve">    &lt;style&gt;</w:t>
+      </w:r>
+    </w:p>
+    <w:p>
+      <w:r>
+        <w:t xml:space="preserve">        * {</w:t>
+      </w:r>
+    </w:p>
+    <w:p>
+      <w:r>
+        <w:t xml:space="preserve">            margin: 0;</w:t>
+      </w:r>
+    </w:p>
+    <w:p>
+      <w:r>
+        <w:t xml:space="preserve">            padding: 0;</w:t>
+      </w:r>
+    </w:p>
+    <w:p>
+      <w:r>
+        <w:t xml:space="preserve">            box-sizing: border-box;</w:t>
+      </w:r>
+    </w:p>
+    <w:p>
+      <w:r>
+        <w:t xml:space="preserve">        }</w:t>
+      </w:r>
+    </w:p>
+    <w:p>
+      <w:r>
+        <w:t xml:space="preserve">        body {</w:t>
+      </w:r>
+    </w:p>
+    <w:p>
+      <w:r>
+        <w:t xml:space="preserve">            font-family: 'Georgia', serif;</w:t>
+      </w:r>
+    </w:p>
+    <w:p>
+      <w:r>
+        <w:t xml:space="preserve">            line-height: 1.6;</w:t>
+      </w:r>
+    </w:p>
+    <w:p>
+      <w:r>
+        <w:t xml:space="preserve">            color: #333;</w:t>
+      </w:r>
+    </w:p>
+    <w:p>
+      <w:r>
+        <w:t xml:space="preserve">            background-color: #f5f5f5;</w:t>
+      </w:r>
+    </w:p>
+    <w:p>
+      <w:r>
+        <w:t xml:space="preserve">        }</w:t>
+      </w:r>
+    </w:p>
+    <w:p>
+      <w:r>
+        <w:t xml:space="preserve">        .container {</w:t>
+      </w:r>
+    </w:p>
+    <w:p>
+      <w:r>
+        <w:t xml:space="preserve">            width: 90%;</w:t>
+      </w:r>
+    </w:p>
+    <w:p>
+      <w:r>
+        <w:t xml:space="preserve">            max-width: 1200px;</w:t>
+      </w:r>
+    </w:p>
+    <w:p>
+      <w:r>
+        <w:t xml:space="preserve">            margin: 0 auto;</w:t>
+      </w:r>
+    </w:p>
+    <w:p>
+      <w:r>
+        <w:t xml:space="preserve">            padding: 20px;</w:t>
+      </w:r>
+    </w:p>
+    <w:p>
+      <w:r>
+        <w:t xml:space="preserve">        }</w:t>
+      </w:r>
+    </w:p>
+    <w:p>
+      <w:r>
+        <w:t xml:space="preserve">        header {</w:t>
+      </w:r>
+    </w:p>
+    <w:p>
+      <w:r>
+        <w:t xml:space="preserve">            background: linear-gradient(to bottom, #1e3c72, #2a5298);</w:t>
+      </w:r>
+    </w:p>
+    <w:p>
+      <w:r>
+        <w:t xml:space="preserve">            color: white;</w:t>
+      </w:r>
+    </w:p>
+    <w:p>
+      <w:r>
+        <w:t xml:space="preserve">            text-align: center;</w:t>
+      </w:r>
+    </w:p>
+    <w:p>
+      <w:r>
+        <w:t xml:space="preserve">            padding: 60px 20px;</w:t>
+      </w:r>
+    </w:p>
+    <w:p>
+      <w:r>
+        <w:t xml:space="preserve">            border-bottom: 5px solid #ff6b6b;</w:t>
+      </w:r>
+    </w:p>
+    <w:p>
+      <w:r>
+        <w:t xml:space="preserve">        }</w:t>
+      </w:r>
+    </w:p>
+    <w:p>
+      <w:r>
+        <w:t xml:space="preserve">        h1 {</w:t>
+      </w:r>
+    </w:p>
+    <w:p>
+      <w:r>
+        <w:t xml:space="preserve">            font-size: 2.5rem;</w:t>
+      </w:r>
+    </w:p>
+    <w:p>
+      <w:r>
+        <w:t xml:space="preserve">            margin-bottom: 10px;</w:t>
+      </w:r>
+    </w:p>
+    <w:p>
+      <w:r>
+        <w:t xml:space="preserve">        }</w:t>
+      </w:r>
+    </w:p>
+    <w:p>
+      <w:r>
+        <w:t xml:space="preserve">        h2 {</w:t>
+      </w:r>
+    </w:p>
+    <w:p>
+      <w:r>
+        <w:t xml:space="preserve">            font-size: 1.8rem;</w:t>
+      </w:r>
+    </w:p>
+    <w:p>
+      <w:r>
+        <w:t xml:space="preserve">            margin: 40px 0 20px;</w:t>
+      </w:r>
+    </w:p>
+    <w:p>
+      <w:r>
+        <w:t xml:space="preserve">            color: #1e3c72;</w:t>
+      </w:r>
+    </w:p>
+    <w:p>
+      <w:r>
+        <w:t xml:space="preserve">        }</w:t>
+      </w:r>
+    </w:p>
+    <w:p>
+      <w:r>
+        <w:t xml:space="preserve">        p {</w:t>
+      </w:r>
+    </w:p>
+    <w:p>
+      <w:r>
+        <w:t xml:space="preserve">            margin-bottom: 20px;</w:t>
+      </w:r>
+    </w:p>
+    <w:p>
+      <w:r>
+        <w:t xml:space="preserve">        }</w:t>
+      </w:r>
+    </w:p>
+    <w:p>
+      <w:r>
+        <w:t xml:space="preserve">        .btn {</w:t>
+      </w:r>
+    </w:p>
+    <w:p>
+      <w:r>
+        <w:t xml:space="preserve">            display: inline-block;</w:t>
+      </w:r>
+    </w:p>
+    <w:p>
+      <w:r>
+        <w:t xml:space="preserve">            padding: 12px 25px;</w:t>
+      </w:r>
+    </w:p>
+    <w:p>
+      <w:r>
+        <w:t xml:space="preserve">            background-color: #ff6b6b;</w:t>
+      </w:r>
+    </w:p>
+    <w:p>
+      <w:r>
+        <w:t xml:space="preserve">            color: white;</w:t>
+      </w:r>
+    </w:p>
+    <w:p>
+      <w:r>
+        <w:t xml:space="preserve">            text-decoration: none;</w:t>
+      </w:r>
+    </w:p>
+    <w:p>
+      <w:r>
+        <w:t xml:space="preserve">            border-radius: 5px;</w:t>
+      </w:r>
+    </w:p>
+    <w:p>
+      <w:r>
+        <w:t xml:space="preserve">            margin: 10px 0;</w:t>
+      </w:r>
+    </w:p>
+    <w:p>
+      <w:r>
+        <w:t xml:space="preserve">            transition: background-color 0.3s;</w:t>
+      </w:r>
+    </w:p>
+    <w:p>
+      <w:r>
+        <w:t xml:space="preserve">        }</w:t>
+      </w:r>
+    </w:p>
+    <w:p>
+      <w:r>
+        <w:t xml:space="preserve">        .btn:hover {</w:t>
+      </w:r>
+    </w:p>
+    <w:p>
+      <w:r>
+        <w:t xml:space="preserve">            background-color: #e05a5a;</w:t>
+      </w:r>
+    </w:p>
+    <w:p>
+      <w:r>
+        <w:t xml:space="preserve">        }</w:t>
+      </w:r>
+    </w:p>
+    <w:p>
+      <w:r>
+        <w:t xml:space="preserve">        section {</w:t>
+      </w:r>
+    </w:p>
+    <w:p>
+      <w:r>
+        <w:t xml:space="preserve">            margin: 60px 0;</w:t>
+      </w:r>
+    </w:p>
+    <w:p>
+      <w:r>
+        <w:t xml:space="preserve">            padding: 20px;</w:t>
+      </w:r>
+    </w:p>
+    <w:p>
+      <w:r>
+        <w:t xml:space="preserve">            background-color: white;</w:t>
+      </w:r>
+    </w:p>
+    <w:p>
+      <w:r>
+        <w:t xml:space="preserve">            border-radius: 10px;</w:t>
+      </w:r>
+    </w:p>
+    <w:p>
+      <w:r>
+        <w:t xml:space="preserve">            box-shadow: 0 4px 10px rgba(0, 0, 0, 0.1);</w:t>
+      </w:r>
+    </w:p>
+    <w:p>
+      <w:r>
+        <w:t xml:space="preserve">        }</w:t>
+      </w:r>
+    </w:p>
+    <w:p>
+      <w:r>
+        <w:t xml:space="preserve">        .art-grid {</w:t>
+      </w:r>
+    </w:p>
+    <w:p>
+      <w:r>
+        <w:t xml:space="preserve">            display: grid;</w:t>
+      </w:r>
+    </w:p>
+    <w:p>
+      <w:r>
+        <w:t xml:space="preserve">            grid-template-columns: repeat(auto-fit, minmax(300px, 1fr));</w:t>
+      </w:r>
+    </w:p>
+    <w:p>
+      <w:r>
+        <w:t xml:space="preserve">            gap: 20px;</w:t>
+      </w:r>
+    </w:p>
+    <w:p>
+      <w:r>
+        <w:t xml:space="preserve">            margin-top: 30px;</w:t>
+      </w:r>
+    </w:p>
+    <w:p>
+      <w:r>
+        <w:t xml:space="preserve">        }</w:t>
+      </w:r>
+    </w:p>
+    <w:p>
+      <w:r>
+        <w:t xml:space="preserve">        .art-item {</w:t>
+      </w:r>
+    </w:p>
+    <w:p>
+      <w:r>
+        <w:t xml:space="preserve">            border: 1px solid #ddd;</w:t>
+      </w:r>
+    </w:p>
+    <w:p>
+      <w:r>
+        <w:t xml:space="preserve">            border-radius: 8px;</w:t>
+      </w:r>
+    </w:p>
+    <w:p>
+      <w:r>
+        <w:t xml:space="preserve">            overflow: hidden;</w:t>
+      </w:r>
+    </w:p>
+    <w:p>
+      <w:r>
+        <w:t xml:space="preserve">        }</w:t>
+      </w:r>
+    </w:p>
+    <w:p>
+      <w:r>
+        <w:t xml:space="preserve">        .art-item img {</w:t>
+      </w:r>
+    </w:p>
+    <w:p>
+      <w:r>
+        <w:t xml:space="preserve">            width: 100%;</w:t>
+      </w:r>
+    </w:p>
+    <w:p>
+      <w:r>
+        <w:t xml:space="preserve">            height: 200px;</w:t>
+      </w:r>
+    </w:p>
+    <w:p>
+      <w:r>
+        <w:t xml:space="preserve">            object-fit: cover;</w:t>
+      </w:r>
+    </w:p>
+    <w:p>
+      <w:r>
+        <w:t xml:space="preserve">        }</w:t>
+      </w:r>
+    </w:p>
+    <w:p>
+      <w:r>
+        <w:t xml:space="preserve">        .art-item h3 {</w:t>
+      </w:r>
+    </w:p>
+    <w:p>
+      <w:r>
+        <w:t xml:space="preserve">            padding: 15px;</w:t>
+      </w:r>
+    </w:p>
+    <w:p>
+      <w:r>
+        <w:t xml:space="preserve">            background-color: #f8f8f8;</w:t>
+      </w:r>
+    </w:p>
+    <w:p>
+      <w:r>
+        <w:t xml:space="preserve">        }</w:t>
+      </w:r>
+    </w:p>
+    <w:p>
+      <w:r>
+        <w:t xml:space="preserve">        footer {</w:t>
+      </w:r>
+    </w:p>
+    <w:p>
+      <w:r>
+        <w:t xml:space="preserve">            text-align: center;</w:t>
+      </w:r>
+    </w:p>
+    <w:p>
+      <w:r>
+        <w:t xml:space="preserve">            padding: 30px 0;</w:t>
+      </w:r>
+    </w:p>
+    <w:p>
+      <w:r>
+        <w:t xml:space="preserve">            background-color: #1e3c72;</w:t>
+      </w:r>
+    </w:p>
+    <w:p>
+      <w:r>
+        <w:t xml:space="preserve">            color: white;</w:t>
+      </w:r>
+    </w:p>
+    <w:p>
+      <w:r>
+        <w:t xml:space="preserve">            margin-top: 60px;</w:t>
+      </w:r>
+    </w:p>
+    <w:p>
+      <w:r>
+        <w:t xml:space="preserve">        }</w:t>
+      </w:r>
+    </w:p>
+    <w:p>
+      <w:r>
+        <w:t xml:space="preserve">        @media (max-width: 768px) {</w:t>
+      </w:r>
+    </w:p>
+    <w:p>
+      <w:r>
+        <w:t xml:space="preserve">            h1 {</w:t>
+      </w:r>
+    </w:p>
+    <w:p>
+      <w:r>
+        <w:t xml:space="preserve">                font-size: 2rem;</w:t>
+      </w:r>
+    </w:p>
+    <w:p>
+      <w:r>
+        <w:t xml:space="preserve">            }</w:t>
+      </w:r>
+    </w:p>
+    <w:p>
+      <w:r>
+        <w:t xml:space="preserve">            h2 {</w:t>
+      </w:r>
+    </w:p>
+    <w:p>
+      <w:r>
+        <w:t xml:space="preserve">                font-size: 1.5rem;</w:t>
+      </w:r>
+    </w:p>
+    <w:p>
+      <w:r>
+        <w:t xml:space="preserve">            }</w:t>
+      </w:r>
+    </w:p>
+    <w:p>
+      <w:r>
+        <w:t xml:space="preserve">        }</w:t>
+      </w:r>
+    </w:p>
+    <w:p>
+      <w:r>
+        <w:t xml:space="preserve">    &lt;/style&gt;</w:t>
+      </w:r>
+    </w:p>
+    <w:p>
+      <w:r>
+        <w:t>&lt;/head&gt;</w:t>
+      </w:r>
+    </w:p>
+    <w:p>
+      <w:r>
+        <w:t>&lt;body&gt;</w:t>
+      </w:r>
+    </w:p>
+    <w:p>
+      <w:r>
+        <w:t xml:space="preserve">    &lt;header&gt;</w:t>
+      </w:r>
+    </w:p>
+    <w:p>
+      <w:r>
+        <w:t xml:space="preserve">        &lt;div class="container"&gt;</w:t>
+      </w:r>
+    </w:p>
+    <w:p>
+      <w:r>
+        <w:t xml:space="preserve">            &lt;h1&gt;Ханты</w:t>
+      </w:r>
+      <w:r>
+        <w:rPr>
+          <w:rFonts w:ascii="Cambria Math" w:hAnsi="Cambria Math" w:cs="Cambria Math"/>
+        </w:rPr>
+        <w:t>‑</w:t>
+      </w:r>
+      <w:r>
+        <w:t>Мансийск 2040: искусство Севера&lt;/h1&gt;</w:t>
+      </w:r>
+    </w:p>
+    <w:p>
+      <w:r>
+        <w:t xml:space="preserve">            &lt;p&gt;Город, где мамонты и нейросети учат одно и то же:&lt;br&gt;настоящее творчество рождается там, где встречаются вечность и мгновение.&lt;/p&gt;</w:t>
+      </w:r>
+    </w:p>
+    <w:p>
+      <w:r>
+        <w:t xml:space="preserve">            &lt;a href="#explore" class="btn"&gt;Исследовать город&lt;/a&gt;</w:t>
+      </w:r>
+    </w:p>
+    <w:p>
+      <w:r>
+        <w:t xml:space="preserve">        &lt;/div&gt;</w:t>
+      </w:r>
+    </w:p>
+    <w:p>
+      <w:r>
+        <w:t xml:space="preserve">    &lt;/header&gt;</w:t>
+      </w:r>
+    </w:p>
+    <w:p/>
+    <w:p>
+      <w:r>
+        <w:t xml:space="preserve">    &lt;div class="container"&gt;</w:t>
+      </w:r>
+    </w:p>
+    <w:p>
+      <w:r>
+        <w:t xml:space="preserve">        &lt;section id="manifesto"&gt;</w:t>
+      </w:r>
+    </w:p>
+    <w:p>
+      <w:r>
+        <w:t xml:space="preserve">            &lt;h2&gt;Наш манифест&lt;/h2&gt;</w:t>
+      </w:r>
+    </w:p>
+    <w:p>
+      <w:r>
+        <w:t xml:space="preserve">            &lt;p&gt;В июне 2040 года Ханты</w:t>
+      </w:r>
+      <w:r>
+        <w:rPr>
+          <w:rFonts w:ascii="Cambria Math" w:hAnsi="Cambria Math" w:cs="Cambria Math"/>
+        </w:rPr>
+        <w:t>‑</w:t>
+      </w:r>
+      <w:r>
+        <w:t>Мансийск стал живым музеем под открытым небом. Здесь цифровые технологии и традиционное творчество не соперничают — они создают «северный модерн».&lt;/p&gt;</w:t>
+      </w:r>
+    </w:p>
+    <w:p>
+      <w:r>
+        <w:t xml:space="preserve">            &lt;p&gt;Мы верим: искусство должно быть глубоким, а не только зрелищным. Поэтому рядом с голограммами появляются «тихие зоны», а в школах вводят уроки «медленного рисования» — без гаджетов, только уголь и бумага.&lt;/p&gt;</w:t>
+      </w:r>
+    </w:p>
+    <w:p>
+      <w:r>
+        <w:t xml:space="preserve">            &lt;p&gt;Наш город ищет баланс: между пикселем и глиной, между движением и покоем, между алгоритмом и рукой художника.&lt;/p&gt;</w:t>
+      </w:r>
+    </w:p>
+    <w:p>
+      <w:r>
+        <w:t xml:space="preserve">        &lt;/section&gt;</w:t>
+      </w:r>
+    </w:p>
+    <w:p/>
+    <w:p>
+      <w:r>
+        <w:t xml:space="preserve">        &lt;section id="art-forms"&gt;</w:t>
+      </w:r>
+    </w:p>
+    <w:p>
+      <w:r>
+        <w:t xml:space="preserve">            &lt;h2&gt;Формы искусства 2040 года&lt;/h2&gt;</w:t>
+      </w:r>
+    </w:p>
+    <w:p>
+      <w:r>
+        <w:t xml:space="preserve">            &lt;div class="art-grid"&gt;</w:t>
+      </w:r>
+    </w:p>
+    <w:p>
+      <w:r>
+        <w:t xml:space="preserve">                &lt;div class="art-item"&gt;</w:t>
+      </w:r>
+    </w:p>
+    <w:p>
+      <w:r>
+        <w:t xml:space="preserve">                    &lt;img src="https://placeholder.co/300x200?text=Светящиеся+скульптуры" alt="Светящиеся скульптуры"&gt;</w:t>
+      </w:r>
+    </w:p>
+    <w:p>
+      <w:r>
+        <w:t xml:space="preserve">                    &lt;h3&gt;Уличные инсталляции&lt;/h3&gt;</w:t>
+      </w:r>
+    </w:p>
+    <w:p>
+      <w:r>
+        <w:t xml:space="preserve">                    &lt;p&gt;Скульптуры из переработанного стекла, меняющие цвет в зависимости от времени суток.&lt;/p&gt;</w:t>
+      </w:r>
+    </w:p>
+    <w:p>
+      <w:r>
+        <w:t xml:space="preserve">                &lt;/div&gt;</w:t>
+      </w:r>
+    </w:p>
+    <w:p>
+      <w:r>
+        <w:t xml:space="preserve">                &lt;div class="art-item"&gt;</w:t>
+      </w:r>
+    </w:p>
+    <w:p>
+      <w:r>
+        <w:t xml:space="preserve">                    &lt;img src="https://placeholder.co/300x200?text=Цифровые+фрески" alt="Цифровые фрески"&gt;</w:t>
+      </w:r>
+    </w:p>
+    <w:p>
+      <w:r>
+        <w:t xml:space="preserve">                    &lt;h3&gt;Цифровые фрески&lt;/h3&gt;</w:t>
+      </w:r>
+    </w:p>
+    <w:p>
+      <w:r>
+        <w:t xml:space="preserve">                    &lt;p&gt;Проекционные шоу на фасадах: анимированные картины местных художников.&lt;/p&gt;</w:t>
+      </w:r>
+    </w:p>
+    <w:p>
+      <w:r>
+        <w:t xml:space="preserve">                &lt;/div&gt;</w:t>
+      </w:r>
+    </w:p>
+    <w:p>
+      <w:r>
+        <w:t xml:space="preserve">                &lt;div class="art-item"&gt;</w:t>
+      </w:r>
+    </w:p>
+    <w:p>
+      <w:r>
+        <w:t xml:space="preserve">                    &lt;img src="https://placeholder.co/300x200?text=Интерактивные+парки" alt="Интерактивные парки"&gt;</w:t>
+      </w:r>
+    </w:p>
+    <w:p>
+      <w:r>
+        <w:t xml:space="preserve">                    &lt;h3&gt;Интерактивные парки&lt;/h3&gt;</w:t>
+      </w:r>
+    </w:p>
+    <w:p>
+      <w:r>
+        <w:t xml:space="preserve">                    &lt;p&gt;Зеркала</w:t>
+      </w:r>
+      <w:r>
+        <w:rPr>
+          <w:rFonts w:ascii="Cambria Math" w:hAnsi="Cambria Math" w:cs="Cambria Math"/>
+        </w:rPr>
+        <w:t>‑</w:t>
+      </w:r>
+      <w:r>
+        <w:t>экраны и сенсоры, превращающие природу в цифровое пространство.&lt;/p&gt;</w:t>
+      </w:r>
+    </w:p>
+    <w:p>
+      <w:r>
+        <w:t xml:space="preserve">                &lt;/div&gt;</w:t>
+      </w:r>
+    </w:p>
+    <w:p>
+      <w:r>
+        <w:t xml:space="preserve">            &lt;/div&gt;</w:t>
+      </w:r>
+    </w:p>
+    <w:p>
+      <w:r>
+        <w:t xml:space="preserve">        &lt;/section&gt;</w:t>
+      </w:r>
+    </w:p>
+    <w:p/>
+    <w:p>
+      <w:r>
+        <w:t xml:space="preserve">        &lt;section id="challenges"&gt;</w:t>
+      </w:r>
+    </w:p>
+    <w:p>
+      <w:r>
+        <w:t xml:space="preserve">            &lt;h2&gt;Наши вызовы&lt;/h2&gt;</w:t>
+      </w:r>
+    </w:p>
+    <w:p>
+      <w:r>
+        <w:t xml:space="preserve">            &lt;p&gt;&lt;strong&gt;Переизбыток контента:&lt;/strong&gt; многие перестают замечать искусство как ценность.&lt;/p&gt;</w:t>
+      </w:r>
+    </w:p>
+    <w:p>
+      <w:r>
+        <w:t xml:space="preserve">            &lt;p&gt;&lt;strong&gt;Разрыв между автором и зрителем:&lt;/strong&gt; нейросети создают 80</w:t>
+      </w:r>
+      <w:r>
+        <w:rPr>
+          <w:rFonts w:ascii="Arial" w:hAnsi="Arial" w:cs="Arial"/>
+        </w:rPr>
+        <w:t> </w:t>
+      </w:r>
+      <w:r>
+        <w:t>% уличного контента.&lt;/p&gt;</w:t>
+      </w:r>
+    </w:p>
+    <w:p>
+      <w:r>
+        <w:t xml:space="preserve">            &lt;p&gt;&lt;strong&gt;Коммерциализация:&lt;/strong&gt; арт</w:t>
+      </w:r>
+      <w:r>
+        <w:rPr>
+          <w:rFonts w:ascii="Cambria Math" w:hAnsi="Cambria Math" w:cs="Cambria Math"/>
+        </w:rPr>
+        <w:t>‑</w:t>
+      </w:r>
+      <w:r>
+        <w:t>пространства превращаются в рекламные площадки.&lt;/p&gt;</w:t>
+      </w:r>
+    </w:p>
+    <w:p>
+      <w:r>
+        <w:t xml:space="preserve">            &lt;p&gt;&lt;strong&gt;Утрата интимности:&lt;/strong&gt; мало мест для тихого созерцания.&lt;/p&gt;</w:t>
+      </w:r>
+    </w:p>
+    <w:p>
+      <w:r>
+        <w:t xml:space="preserve">            &lt;p&gt;Мы ищем пути решения — вместе с горожанами.&lt;/p&gt;</w:t>
+      </w:r>
+    </w:p>
+    <w:p>
+      <w:r>
+        <w:t xml:space="preserve">        &lt;/section&gt;</w:t>
+      </w:r>
+    </w:p>
+    <w:p/>
+    <w:p>
+      <w:r>
+        <w:t xml:space="preserve">        &lt;section id="mastodons"&gt;</w:t>
+      </w:r>
+    </w:p>
+    <w:p>
+      <w:r>
+        <w:t xml:space="preserve">            &lt;h2&gt;Мамонты как точка равновесия&lt;/h2&gt;</w:t>
+      </w:r>
+    </w:p>
+    <w:p>
+      <w:r>
+        <w:t xml:space="preserve">            &lt;p&gt;Бронзовые мамонты Археопарка — молчаливый вызов эпохе:&lt;/p&gt;</w:t>
+      </w:r>
+    </w:p>
+    <w:p>
+      <w:r>
+        <w:t xml:space="preserve">            &lt;ul&gt;</w:t>
+      </w:r>
+    </w:p>
+    <w:p>
+      <w:r>
+        <w:t xml:space="preserve">                &lt;li&gt;напоминают, что искусство не обязано двигаться и светиться;&lt;/li&gt;</w:t>
+      </w:r>
+    </w:p>
+    <w:p>
+      <w:r>
+        <w:t xml:space="preserve">                &lt;li&gt;учат ценить материальность: холод бронзы, шероховатость камня;&lt;/li&gt;</w:t>
+      </w:r>
+    </w:p>
+    <w:p>
+      <w:r>
+        <w:t xml:space="preserve">                &lt;li&gt;становятся местом «цифровой детоксикации» (здесь запрещено AR</w:t>
+      </w:r>
+      <w:r>
+        <w:rPr>
+          <w:rFonts w:ascii="Cambria Math" w:hAnsi="Cambria Math" w:cs="Cambria Math"/>
+        </w:rPr>
+        <w:t>‑</w:t>
+      </w:r>
+      <w:r>
+        <w:t>очки).&lt;/li&gt;</w:t>
+      </w:r>
+    </w:p>
+    <w:p>
+      <w:r>
+        <w:t xml:space="preserve">            &lt;/ul&gt;</w:t>
+      </w:r>
+    </w:p>
+    <w:p>
+      <w:r>
+        <w:t xml:space="preserve">        &lt;/section&gt;</w:t>
+      </w:r>
+    </w:p>
+    <w:p/>
+    <w:p>
+      <w:r>
+        <w:t xml:space="preserve">        &lt;section id="join"&gt;</w:t>
+      </w:r>
+    </w:p>
+    <w:p>
+      <w:r>
+        <w:t xml:space="preserve">            &lt;h2&gt;Станьте частью будущего&lt;/h2&gt;</w:t>
+      </w:r>
+    </w:p>
+    <w:p>
+      <w:r>
+        <w:t xml:space="preserve">            &lt;p&gt;Вы можете внести вклад в искусство города:&lt;/p&gt;</w:t>
+      </w:r>
+    </w:p>
+    <w:p>
+      <w:r>
+        <w:t xml:space="preserve">            &lt;ul&gt;</w:t>
+      </w:r>
+    </w:p>
+    <w:p>
+      <w:r>
+        <w:t xml:space="preserve">                &lt;li&gt;участвуйте в «Свободном холсте» на площади Свободы;&lt;/li&gt;</w:t>
+      </w:r>
+    </w:p>
+    <w:p>
+      <w:r>
+        <w:t xml:space="preserve">                &lt;li&gt;оставьте цифровое послание на «Стене памяти»;&lt;/li&gt;</w:t>
+      </w:r>
+    </w:p>
+    <w:p>
+      <w:r>
+        <w:t xml:space="preserve">                &lt;li&gt;принесите традиционную работу в квартал «Югорский узор» — мы оцифруем её в NFT;&lt;/li&gt;</w:t>
+      </w:r>
+    </w:p>
+    <w:p>
+      <w:r>
+        <w:t xml:space="preserve">                &lt;li&gt;запишите историю для нейросетей в библиотеках</w:t>
+      </w:r>
+      <w:r>
+        <w:rPr>
+          <w:rFonts w:ascii="Cambria Math" w:hAnsi="Cambria Math" w:cs="Cambria Math"/>
+        </w:rPr>
+        <w:t>‑</w:t>
+      </w:r>
+      <w:r>
+        <w:t>лабораториях.&lt;/li&gt;</w:t>
+      </w:r>
+    </w:p>
+    <w:p>
+      <w:r>
+        <w:t xml:space="preserve">            &lt;/ul&gt;</w:t>
+      </w:r>
+    </w:p>
+    <w:p>
+      <w:r>
+        <w:t xml:space="preserve">            &lt;a href="#contact" class="btn"&gt;Связаться с нами&lt;/a&gt;</w:t>
+      </w:r>
+    </w:p>
+    <w:p>
+      <w:r>
+        <w:t xml:space="preserve">        &lt;/section&gt;</w:t>
+      </w:r>
+    </w:p>
+    <w:p/>
+    <w:p>
+      <w:r>
+        <w:t xml:space="preserve">        &lt;section id="contact"&gt;</w:t>
+      </w:r>
+    </w:p>
+    <w:p>
+      <w:r>
+        <w:t xml:space="preserve">            &lt;h2&gt;Контакты&lt;/h2&gt;</w:t>
+      </w:r>
+    </w:p>
+    <w:p>
+      <w:r>
+        <w:t xml:space="preserve">            &lt;p&gt;Email: info@khanty2040.art&lt;/p&gt;</w:t>
+      </w:r>
+    </w:p>
+    <w:p>
+      <w:r>
+        <w:t xml:space="preserve">            &lt;p&gt;Адрес: г.</w:t>
+      </w:r>
+      <w:r>
+        <w:rPr>
+          <w:rFonts w:ascii="Arial" w:hAnsi="Arial" w:cs="Arial"/>
+        </w:rPr>
+        <w:t> </w:t>
+      </w:r>
+      <w:r>
+        <w:t>Ханты</w:t>
+      </w:r>
+      <w:r>
+        <w:rPr>
+          <w:rFonts w:ascii="Cambria Math" w:hAnsi="Cambria Math" w:cs="Cambria Math"/>
+        </w:rPr>
+        <w:t>‑</w:t>
+      </w:r>
+      <w:r>
+        <w:t>Мансийск, ул.</w:t>
+      </w:r>
+      <w:r>
+        <w:rPr>
+          <w:rFonts w:ascii="Arial" w:hAnsi="Arial" w:cs="Arial"/>
+        </w:rPr>
+        <w:t> </w:t>
+      </w:r>
+      <w:r>
+        <w:t>Искусства,</w:t>
+      </w:r>
+      <w:r>
+        <w:rPr>
+          <w:rFonts w:ascii="Arial" w:hAnsi="Arial" w:cs="Arial"/>
+        </w:rPr>
+        <w:t> </w:t>
+      </w:r>
+      <w:r>
+        <w:t>1&lt;/p&gt;</w:t>
+      </w:r>
+    </w:p>
+    <w:p>
+      <w:r>
+        <w:t xml:space="preserve">            &lt;p&gt;Часы работы: пн–пт, 10:00–18:00&lt;/p&gt;</w:t>
+      </w:r>
+    </w:p>
+    <w:p>
+      <w:r>
+        <w:t xml:space="preserve">        &lt;/section&gt;</w:t>
+      </w:r>
+    </w:p>
+    <w:p>
+      <w:r>
+        <w:t xml:space="preserve">    &lt;/div&gt;</w:t>
+      </w:r>
+    </w:p>
+    <w:p/>
+    <w:p>
+      <w:r>
+        <w:t xml:space="preserve">    &lt;footer&gt;</w:t>
+      </w:r>
+    </w:p>
+    <w:p>
+      <w:r>
+        <w:t xml:space="preserve">        &lt;div class="container"&gt;</w:t>
+      </w:r>
+    </w:p>
+    <w:p>
+      <w:r>
+        <w:t xml:space="preserve">            &lt;p&gt;</w:t>
       </w:r>
     </w:p>
     <w:sectPr>
